--- a/analysis/manuscript/revision1/Appendices/s3_selfsimilarity.docx
+++ b/analysis/manuscript/revision1/Appendices/s3_selfsimilarity.docx
@@ -39,7 +39,7 @@
           <w:sz w:val="22"/>
           <w:szCs w:val="22"/>
         </w:rPr>
-        <w:t>4</w:t>
+        <w:t>3</w:t>
       </w:r>
       <w:r>
         <w:rPr>
@@ -86,43 +86,7 @@
           <w:sz w:val="22"/>
           <w:szCs w:val="22"/>
         </w:rPr>
-        <w:t xml:space="preserve">In the manuscript, we use a breadth index defined as ratio of the 95% interval of summary statistic </w:t>
-      </w:r>
-      <w:proofErr w:type="gramStart"/>
-      <w:r>
-        <w:rPr>
-          <w:rFonts w:ascii="Calibri Light" w:hAnsi="Calibri Light" w:cs="Calibri Light"/>
-          <w:sz w:val="22"/>
-          <w:szCs w:val="22"/>
-        </w:rPr>
-        <w:t>values :</w:t>
-      </w:r>
-      <w:proofErr w:type="gramEnd"/>
-      <w:r>
-        <w:rPr>
-          <w:rFonts w:ascii="Calibri Light" w:hAnsi="Calibri Light" w:cs="Calibri Light"/>
-          <w:sz w:val="22"/>
-          <w:szCs w:val="22"/>
-        </w:rPr>
-        <w:t xml:space="preserve"> the full range of summary statistic values. This can be calculated quickly and is easily interpretable. It also directly reflects the distributions to which we are comparing our observations. However, it is not a </w:t>
-      </w:r>
-      <w:proofErr w:type="gramStart"/>
-      <w:r>
-        <w:rPr>
-          <w:rFonts w:ascii="Calibri Light" w:hAnsi="Calibri Light" w:cs="Calibri Light"/>
-          <w:sz w:val="22"/>
-          <w:szCs w:val="22"/>
-        </w:rPr>
-        <w:t>widely-used</w:t>
-      </w:r>
-      <w:proofErr w:type="gramEnd"/>
-      <w:r>
-        <w:rPr>
-          <w:rFonts w:ascii="Calibri Light" w:hAnsi="Calibri Light" w:cs="Calibri Light"/>
-          <w:sz w:val="22"/>
-          <w:szCs w:val="22"/>
-        </w:rPr>
-        <w:t xml:space="preserve"> metric. Also, if the summary statistic values are idiosyncratic (skewness in particular can behave counterintuitively), it can reflect those </w:t>
+        <w:t xml:space="preserve">In the manuscript, we use a breadth index defined as ratio of the 95% interval of summary statistic values : the full range of summary statistic values. This can be calculated quickly and is easily interpretable. It also directly reflects the distributions to which we are comparing our observations. However, it is not a widely-used metric. Also, if the summary statistic values are idiosyncratic (skewness in particular can behave counterintuitively), it can reflect those </w:t>
       </w:r>
       <w:r>
         <w:rPr>
@@ -539,7 +503,6 @@
         </w:rPr>
         <w:t>The proportion of individuals allocated to species of differing abundances (</w:t>
       </w:r>
-      <w:proofErr w:type="spellStart"/>
       <w:r>
         <w:rPr>
           <w:rStyle w:val="VerbatimChar"/>
@@ -548,7 +511,6 @@
         </w:rPr>
         <w:t>prop_off</w:t>
       </w:r>
-      <w:proofErr w:type="spellEnd"/>
       <w:r>
         <w:rPr>
           <w:rFonts w:ascii="Calibri Light" w:hAnsi="Calibri Light" w:cs="Calibri Light"/>
@@ -596,43 +558,7 @@
           <w:szCs w:val="22"/>
         </w:rPr>
         <w:lastRenderedPageBreak/>
-        <w:t xml:space="preserve">The estimated </w:t>
-      </w:r>
-      <w:proofErr w:type="spellStart"/>
-      <w:r>
-        <w:rPr>
-          <w:rFonts w:ascii="Calibri Light" w:hAnsi="Calibri Light" w:cs="Calibri Light"/>
-          <w:sz w:val="22"/>
-          <w:szCs w:val="22"/>
-        </w:rPr>
-        <w:t>Kullback</w:t>
-      </w:r>
-      <w:proofErr w:type="spellEnd"/>
-      <w:r>
-        <w:rPr>
-          <w:rFonts w:ascii="Calibri Light" w:hAnsi="Calibri Light" w:cs="Calibri Light"/>
-          <w:sz w:val="22"/>
-          <w:szCs w:val="22"/>
-        </w:rPr>
-        <w:t>–</w:t>
-      </w:r>
-      <w:proofErr w:type="spellStart"/>
-      <w:r>
-        <w:rPr>
-          <w:rFonts w:ascii="Calibri Light" w:hAnsi="Calibri Light" w:cs="Calibri Light"/>
-          <w:sz w:val="22"/>
-          <w:szCs w:val="22"/>
-        </w:rPr>
-        <w:t>Leibler</w:t>
-      </w:r>
-      <w:proofErr w:type="spellEnd"/>
-      <w:r>
-        <w:rPr>
-          <w:rFonts w:ascii="Calibri Light" w:hAnsi="Calibri Light" w:cs="Calibri Light"/>
-          <w:sz w:val="22"/>
-          <w:szCs w:val="22"/>
-        </w:rPr>
-        <w:t xml:space="preserve"> divergence between the two samples (</w:t>
+        <w:t>The estimated Kullback–Leibler divergence between the two samples (</w:t>
       </w:r>
       <w:r>
         <w:rPr>
@@ -841,7 +767,6 @@
                 <w:szCs w:val="22"/>
               </w:rPr>
             </w:pPr>
-            <w:proofErr w:type="spellStart"/>
             <w:r>
               <w:rPr>
                 <w:rFonts w:ascii="Calibri Light" w:hAnsi="Calibri Light" w:cs="Calibri Light"/>
@@ -850,7 +775,6 @@
               </w:rPr>
               <w:t>prop_off</w:t>
             </w:r>
-            <w:proofErr w:type="spellEnd"/>
           </w:p>
         </w:tc>
         <w:tc>
@@ -946,7 +870,6 @@
                 <w:szCs w:val="22"/>
               </w:rPr>
             </w:pPr>
-            <w:proofErr w:type="spellStart"/>
             <w:r>
               <w:rPr>
                 <w:rFonts w:ascii="Calibri Light" w:hAnsi="Calibri Light" w:cs="Calibri Light"/>
@@ -955,7 +878,6 @@
               </w:rPr>
               <w:t>nparts</w:t>
             </w:r>
-            <w:proofErr w:type="spellEnd"/>
           </w:p>
         </w:tc>
       </w:tr>
@@ -1227,25 +1149,7 @@
           <w:sz w:val="22"/>
           <w:szCs w:val="22"/>
         </w:rPr>
-        <w:t xml:space="preserve">We draw numerous pairs of SADs and compare them numerous times to get distributions for the </w:t>
-      </w:r>
-      <w:proofErr w:type="spellStart"/>
-      <w:r>
-        <w:rPr>
-          <w:rFonts w:ascii="Calibri Light" w:hAnsi="Calibri Light" w:cs="Calibri Light"/>
-          <w:sz w:val="22"/>
-          <w:szCs w:val="22"/>
-        </w:rPr>
-        <w:t>self similarity</w:t>
-      </w:r>
-      <w:proofErr w:type="spellEnd"/>
-      <w:r>
-        <w:rPr>
-          <w:rFonts w:ascii="Calibri Light" w:hAnsi="Calibri Light" w:cs="Calibri Light"/>
-          <w:sz w:val="22"/>
-          <w:szCs w:val="22"/>
-        </w:rPr>
-        <w:t xml:space="preserve"> metrics.</w:t>
+        <w:t>We draw numerous pairs of SADs and compare them numerous times to get distributions for the self similarity metrics.</w:t>
       </w:r>
     </w:p>
     <w:p>
@@ -1520,25 +1424,7 @@
           <w:sz w:val="22"/>
           <w:szCs w:val="22"/>
         </w:rPr>
-        <w:t xml:space="preserve">We repeat this process for feasible sets for different values of S and </w:t>
-      </w:r>
-      <w:proofErr w:type="gramStart"/>
-      <w:r>
-        <w:rPr>
-          <w:rFonts w:ascii="Calibri Light" w:hAnsi="Calibri Light" w:cs="Calibri Light"/>
-          <w:sz w:val="22"/>
-          <w:szCs w:val="22"/>
-        </w:rPr>
-        <w:t>N, and</w:t>
-      </w:r>
-      <w:proofErr w:type="gramEnd"/>
-      <w:r>
-        <w:rPr>
-          <w:rFonts w:ascii="Calibri Light" w:hAnsi="Calibri Light" w:cs="Calibri Light"/>
-          <w:sz w:val="22"/>
-          <w:szCs w:val="22"/>
-        </w:rPr>
-        <w:t xml:space="preserve"> compare the distributions for the self-similarity metrics for the different feasible sets. Here we compare the distributions for the self-similarity metrics for our original feasible set (S = 7, N = 71, “small” in the figure) and for a much larger community (S = 44, N = 13360, “large”).</w:t>
+        <w:t>We repeat this process for feasible sets for different values of S and N, and compare the distributions for the self-similarity metrics for the different feasible sets. Here we compare the distributions for the self-similarity metrics for our original feasible set (S = 7, N = 71, “small” in the figure) and for a much larger community (S = 44, N = 13360, “large”).</w:t>
       </w:r>
     </w:p>
     <w:p>
@@ -1618,25 +1504,7 @@
           <w:sz w:val="22"/>
           <w:szCs w:val="22"/>
         </w:rPr>
-        <w:t xml:space="preserve">For each metric, the large community is more self-similar than the smaller. That is, it has consistently higher R2, r2_log, and coefficient of determination values, and lower </w:t>
-      </w:r>
-      <w:proofErr w:type="spellStart"/>
-      <w:r>
-        <w:rPr>
-          <w:rFonts w:ascii="Calibri Light" w:hAnsi="Calibri Light" w:cs="Calibri Light"/>
-          <w:sz w:val="22"/>
-          <w:szCs w:val="22"/>
-        </w:rPr>
-        <w:t>prop_off</w:t>
-      </w:r>
-      <w:proofErr w:type="spellEnd"/>
-      <w:r>
-        <w:rPr>
-          <w:rFonts w:ascii="Calibri Light" w:hAnsi="Calibri Light" w:cs="Calibri Light"/>
-          <w:sz w:val="22"/>
-          <w:szCs w:val="22"/>
-        </w:rPr>
-        <w:t xml:space="preserve"> and K-L divergence.</w:t>
+        <w:t>For each metric, the large community is more self-similar than the smaller. That is, it has consistently higher R2, r2_log, and coefficient of determination values, and lower prop_off and K-L divergence.</w:t>
       </w:r>
     </w:p>
     <w:p>
@@ -1678,25 +1546,7 @@
           <w:sz w:val="22"/>
           <w:szCs w:val="22"/>
         </w:rPr>
-        <w:t xml:space="preserve">Here we have drawn samples from a set of points in S and N space that spans the range present in our datasets. For each feasible set we make 200 comparisons of elements (although for small feasible sets, 200 is not necessarily possible). Here is how that set is distributed in S and N space, colored by the </w:t>
-      </w:r>
-      <w:proofErr w:type="gramStart"/>
-      <w:r>
-        <w:rPr>
-          <w:rFonts w:ascii="Calibri Light" w:hAnsi="Calibri Light" w:cs="Calibri Light"/>
-          <w:sz w:val="22"/>
-          <w:szCs w:val="22"/>
-        </w:rPr>
-        <w:t>log(</w:t>
-      </w:r>
-      <w:proofErr w:type="gramEnd"/>
-      <w:r>
-        <w:rPr>
-          <w:rFonts w:ascii="Calibri Light" w:hAnsi="Calibri Light" w:cs="Calibri Light"/>
-          <w:sz w:val="22"/>
-          <w:szCs w:val="22"/>
-        </w:rPr>
-        <w:t>) number of elements in the feasible set.</w:t>
+        <w:t>Here we have drawn samples from a set of points in S and N space that spans the range present in our datasets. For each feasible set we make 200 comparisons of elements (although for small feasible sets, 200 is not necessarily possible). Here is how that set is distributed in S and N space, colored by the log() number of elements in the feasible set.</w:t>
       </w:r>
     </w:p>
     <w:p>
@@ -2300,7 +2150,6 @@
           <w:sz w:val="22"/>
           <w:szCs w:val="22"/>
         </w:rPr>
-        <w:lastRenderedPageBreak/>
         <w:drawing>
           <wp:inline distT="0" distB="0" distL="0" distR="0" wp14:anchorId="3FEC8E0D" wp14:editId="711254B3">
             <wp:extent cx="2772075" cy="2310063"/>
@@ -2580,7 +2429,6 @@
           <w:sz w:val="22"/>
           <w:szCs w:val="22"/>
         </w:rPr>
-        <w:lastRenderedPageBreak/>
         <w:drawing>
           <wp:inline distT="0" distB="0" distL="0" distR="0" wp14:anchorId="326177A6" wp14:editId="6037ECFA">
             <wp:extent cx="2772075" cy="2310063"/>
@@ -2860,7 +2708,6 @@
           <w:sz w:val="22"/>
           <w:szCs w:val="22"/>
         </w:rPr>
-        <w:lastRenderedPageBreak/>
         <w:drawing>
           <wp:inline distT="0" distB="0" distL="0" distR="0" wp14:anchorId="0D0113D3" wp14:editId="7D6250CD">
             <wp:extent cx="2772075" cy="2310063"/>
@@ -2969,25 +2816,7 @@
           <w:sz w:val="22"/>
           <w:szCs w:val="22"/>
         </w:rPr>
-        <w:t xml:space="preserve">Here is </w:t>
-      </w:r>
-      <w:proofErr w:type="spellStart"/>
-      <w:r>
-        <w:rPr>
-          <w:rFonts w:ascii="Calibri Light" w:hAnsi="Calibri Light" w:cs="Calibri Light"/>
-          <w:sz w:val="22"/>
-          <w:szCs w:val="22"/>
-        </w:rPr>
-        <w:t>prop_off</w:t>
-      </w:r>
-      <w:proofErr w:type="spellEnd"/>
-      <w:r>
-        <w:rPr>
-          <w:rFonts w:ascii="Calibri Light" w:hAnsi="Calibri Light" w:cs="Calibri Light"/>
-          <w:sz w:val="22"/>
-          <w:szCs w:val="22"/>
-        </w:rPr>
-        <w:t xml:space="preserve"> for only “small” feasible sets.</w:t>
+        <w:t>Here is prop_off for only “small” feasible sets.</w:t>
       </w:r>
     </w:p>
     <w:p>
@@ -3158,7 +2987,6 @@
           <w:sz w:val="22"/>
           <w:szCs w:val="22"/>
         </w:rPr>
-        <w:lastRenderedPageBreak/>
         <w:drawing>
           <wp:inline distT="0" distB="0" distL="0" distR="0" wp14:anchorId="044605A1" wp14:editId="0D52B29B">
             <wp:extent cx="2772075" cy="2310063"/>
